--- a/data/太能系統目前有兩大事業處.docx
+++ b/data/太能系統目前有兩大事業處.docx
@@ -2,6 +2,14 @@
 <file path=word/document.xml><?xml version="1.0" encoding="utf-8"?>
 <w:document xmlns:wpc="http://schemas.microsoft.com/office/word/2010/wordprocessingCanvas" xmlns:cx="http://schemas.microsoft.com/office/drawing/2014/chartex" xmlns:cx1="http://schemas.microsoft.com/office/drawing/2015/9/8/chartex" xmlns:cx2="http://schemas.microsoft.com/office/drawing/2015/10/21/chartex" xmlns:cx3="http://schemas.microsoft.com/office/drawing/2016/5/9/chartex" xmlns:cx4="http://schemas.microsoft.com/office/drawing/2016/5/10/chartex" xmlns:cx5="http://schemas.microsoft.com/office/drawing/2016/5/11/chartex" xmlns:cx6="http://schemas.microsoft.com/office/drawing/2016/5/12/chartex" xmlns:cx7="http://schemas.microsoft.com/office/drawing/2016/5/13/chartex" xmlns:cx8="http://schemas.microsoft.com/office/drawing/2016/5/14/chartex" xmlns:mc="http://schemas.openxmlformats.org/markup-compatibility/2006" xmlns:aink="http://schemas.microsoft.com/office/drawing/2016/ink" xmlns:am3d="http://schemas.microsoft.com/office/drawing/2017/model3d" xmlns:o="urn:schemas-microsoft-com:office:office" xmlns:oel="http://schemas.microsoft.com/office/2019/extlst" xmlns:r="http://schemas.openxmlformats.org/officeDocument/2006/relationships" xmlns:m="http://schemas.openxmlformats.org/officeDocument/2006/math" xmlns:v="urn:schemas-microsoft-com:vml" xmlns:wp14="http://schemas.microsoft.com/office/word/2010/wordprocessingDrawing" xmlns:wp="http://schemas.openxmlformats.org/drawingml/2006/wordprocessingDrawing" xmlns:w10="urn:schemas-microsoft-com:office:word" xmlns:w="http://schemas.openxmlformats.org/wordprocessingml/2006/main" xmlns:w14="http://schemas.microsoft.com/office/word/2010/wordml" xmlns:w15="http://schemas.microsoft.com/office/word/2012/wordml" xmlns:w16cex="http://schemas.microsoft.com/office/word/2018/wordml/cex" xmlns:w16cid="http://schemas.microsoft.com/office/word/2016/wordml/cid" xmlns:w16="http://schemas.microsoft.com/office/word/2018/wordml" xmlns:w16du="http://schemas.microsoft.com/office/word/2023/wordml/word16du" xmlns:w16sdtdh="http://schemas.microsoft.com/office/word/2020/wordml/sdtdatahash" xmlns:w16se="http://schemas.microsoft.com/office/word/2015/wordml/symex" xmlns:wpg="http://schemas.microsoft.com/office/word/2010/wordprocessingGroup" xmlns:wpi="http://schemas.microsoft.com/office/word/2010/wordprocessingInk" xmlns:wne="http://schemas.microsoft.com/office/word/2006/wordml" xmlns:wps="http://schemas.microsoft.com/office/word/2010/wordprocessingShape" mc:Ignorable="w14 w15 w16se w16cid w16 w16cex w16sdtdh w16du wp14">
   <w:body>
+    <w:p>
+      <w:r>
+        <w:rPr>
+          <w:rFonts w:hint="eastAsia"/>
+        </w:rPr>
+        <w:t>本公司為太能系統股份有限公司</w:t>
+      </w:r>
+    </w:p>
     <w:p>
       <w:r>
         <w:t>太能系統目前有兩大事業處</w:t>
@@ -241,7 +249,6 @@
           <w:b/>
           <w:bCs/>
         </w:rPr>
-        <w:lastRenderedPageBreak/>
         <w:t>軌道通訊系統工程</w:t>
       </w:r>
     </w:p>
@@ -403,542 +410,6 @@
       <w:proofErr w:type="gramEnd"/>
       <w:r>
         <w:t>s Technical Human Resources With Customer Intimacy and Total Solutions Distributed Over Taiwan.)</w:t>
-      </w:r>
-    </w:p>
-    <w:p/>
-    <w:p/>
-    <w:p/>
-    <w:p/>
-    <w:p/>
-    <w:p/>
-    <w:p>
-      <w:pPr>
-        <w:rPr>
-          <w:rFonts w:hint="eastAsia"/>
-        </w:rPr>
-      </w:pPr>
-    </w:p>
-    <w:p>
-      <w:pPr>
-        <w:rPr>
-          <w:b/>
-          <w:bCs/>
-        </w:rPr>
-      </w:pPr>
-      <w:r>
-        <w:rPr>
-          <w:b/>
-          <w:bCs/>
-        </w:rPr>
-        <w:lastRenderedPageBreak/>
-        <w:t>電線電纜合作企業公司</w:t>
-      </w:r>
-      <w:r>
-        <w:rPr>
-          <w:b/>
-          <w:bCs/>
-        </w:rPr>
-        <w:t>-</w:t>
-      </w:r>
-      <w:r>
-        <w:rPr>
-          <w:b/>
-          <w:bCs/>
-        </w:rPr>
-        <w:t>亞太國際新能源</w:t>
-      </w:r>
-    </w:p>
-    <w:p>
-      <w:r>
-        <w:rPr>
-          <w:b/>
-          <w:bCs/>
-        </w:rPr>
-        <w:t>亞太國際新能源</w:t>
-      </w:r>
-      <w:r>
-        <w:rPr>
-          <w:b/>
-          <w:bCs/>
-        </w:rPr>
-        <w:t> </w:t>
-      </w:r>
-    </w:p>
-    <w:p>
-      <w:r>
-        <w:rPr>
-          <w:b/>
-          <w:bCs/>
-        </w:rPr>
-        <w:t>     - </w:t>
-      </w:r>
-      <w:r>
-        <w:rPr>
-          <w:b/>
-          <w:bCs/>
-        </w:rPr>
-        <w:t>是母公司（太平洋電線電纜）原電力基建產業延伸出的系統整合服務公司</w:t>
-      </w:r>
-    </w:p>
-    <w:p>
-      <w:r>
-        <w:t>- </w:t>
-      </w:r>
-      <w:r>
-        <w:t>成立宗旨</w:t>
-      </w:r>
-    </w:p>
-    <w:p>
-      <w:r>
-        <w:t> </w:t>
-      </w:r>
-    </w:p>
-    <w:p>
-      <w:r>
-        <w:rPr>
-          <w:b/>
-          <w:bCs/>
-          <w:u w:val="single"/>
-        </w:rPr>
-        <w:t>亞太國際新能源</w:t>
-      </w:r>
-      <w:r>
-        <w:rPr>
-          <w:b/>
-          <w:bCs/>
-        </w:rPr>
-        <w:t>成立於民國</w:t>
-      </w:r>
-      <w:r>
-        <w:rPr>
-          <w:b/>
-          <w:bCs/>
-        </w:rPr>
-        <w:t>107</w:t>
-      </w:r>
-      <w:r>
-        <w:rPr>
-          <w:b/>
-          <w:bCs/>
-        </w:rPr>
-        <w:t>年</w:t>
-      </w:r>
-      <w:r>
-        <w:rPr>
-          <w:b/>
-          <w:bCs/>
-        </w:rPr>
-        <w:t>10</w:t>
-      </w:r>
-      <w:r>
-        <w:rPr>
-          <w:b/>
-          <w:bCs/>
-        </w:rPr>
-        <w:t>月</w:t>
-      </w:r>
-      <w:r>
-        <w:rPr>
-          <w:b/>
-          <w:bCs/>
-        </w:rPr>
-        <w:t>26</w:t>
-      </w:r>
-      <w:r>
-        <w:rPr>
-          <w:b/>
-          <w:bCs/>
-        </w:rPr>
-        <w:t>日，從母公司</w:t>
-      </w:r>
-      <w:r>
-        <w:rPr>
-          <w:b/>
-          <w:bCs/>
-        </w:rPr>
-        <w:t>(</w:t>
-      </w:r>
-      <w:r>
-        <w:rPr>
-          <w:b/>
-          <w:bCs/>
-        </w:rPr>
-        <w:t>太平洋電線電纜</w:t>
-      </w:r>
-      <w:r>
-        <w:rPr>
-          <w:b/>
-          <w:bCs/>
-        </w:rPr>
-        <w:t>)</w:t>
-      </w:r>
-      <w:r>
-        <w:rPr>
-          <w:b/>
-          <w:bCs/>
-        </w:rPr>
-        <w:t>原電力基建產業延伸出的系統整合服務公司。</w:t>
-      </w:r>
-    </w:p>
-    <w:p>
-      <w:r>
-        <w:rPr>
-          <w:b/>
-          <w:bCs/>
-        </w:rPr>
-        <w:t>遵循母公司的產業精神「品質保證、永續經營」的太陽能系統設計營造團隊，創造高科技、高品質、安全、乾淨的未來。</w:t>
-      </w:r>
-    </w:p>
-    <w:p>
-      <w:r>
-        <w:rPr>
-          <w:b/>
-          <w:bCs/>
-        </w:rPr>
-        <w:t>亞太國際新能源除了再生能源電廠開發、投資設置、維運管理等三大主軸業務之外，將經銷太陽能案</w:t>
-      </w:r>
-      <w:proofErr w:type="gramStart"/>
-      <w:r>
-        <w:rPr>
-          <w:b/>
-          <w:bCs/>
-        </w:rPr>
-        <w:t>場所需線纜</w:t>
-      </w:r>
-      <w:proofErr w:type="gramEnd"/>
-      <w:r>
-        <w:rPr>
-          <w:b/>
-          <w:bCs/>
-        </w:rPr>
-        <w:t>，一併規劃設計於案場中，保證設備高規格品質。未來持續</w:t>
-      </w:r>
-      <w:proofErr w:type="gramStart"/>
-      <w:r>
-        <w:rPr>
-          <w:b/>
-          <w:bCs/>
-        </w:rPr>
-        <w:t>開拓綠電</w:t>
-      </w:r>
-      <w:proofErr w:type="gramEnd"/>
-      <w:r>
-        <w:rPr>
-          <w:b/>
-          <w:bCs/>
-        </w:rPr>
-        <w:t>，善盡企業社會責任，建構綠色永續環境。</w:t>
-      </w:r>
-    </w:p>
-    <w:p>
-      <w:r>
-        <w:rPr>
-          <w:b/>
-          <w:bCs/>
-        </w:rPr>
-        <w:t>我們致力於</w:t>
-      </w:r>
-      <w:proofErr w:type="gramStart"/>
-      <w:r>
-        <w:rPr>
-          <w:b/>
-          <w:bCs/>
-        </w:rPr>
-        <w:t>提供綠能</w:t>
-      </w:r>
-      <w:proofErr w:type="gramEnd"/>
-      <w:r>
-        <w:rPr>
-          <w:b/>
-          <w:bCs/>
-        </w:rPr>
-        <w:t>、智慧交通、智慧城市、智慧工廠等新世代產業相關產品及整合服務解決方案。</w:t>
-      </w:r>
-    </w:p>
-    <w:p>
-      <w:r>
-        <w:t> - </w:t>
-      </w:r>
-      <w:r>
-        <w:t>產品</w:t>
-      </w:r>
-      <w:r>
-        <w:t>/</w:t>
-      </w:r>
-      <w:r>
-        <w:t>服務</w:t>
-      </w:r>
-    </w:p>
-    <w:p>
-      <w:r>
-        <w:t> </w:t>
-      </w:r>
-    </w:p>
-    <w:p>
-      <w:r>
-        <w:t>綠能</w:t>
-      </w:r>
-    </w:p>
-    <w:p>
-      <w:pPr>
-        <w:numPr>
-          <w:ilvl w:val="0"/>
-          <w:numId w:val="1"/>
-        </w:numPr>
-      </w:pPr>
-      <w:r>
-        <w:t>太陽能電廠</w:t>
-      </w:r>
-      <w:r>
-        <w:t>EPC</w:t>
-      </w:r>
-      <w:r>
-        <w:t>服務</w:t>
-      </w:r>
-    </w:p>
-    <w:p>
-      <w:pPr>
-        <w:numPr>
-          <w:ilvl w:val="0"/>
-          <w:numId w:val="1"/>
-        </w:numPr>
-      </w:pPr>
-      <w:r>
-        <w:t>太陽能電廠相關</w:t>
-      </w:r>
-      <w:proofErr w:type="gramStart"/>
-      <w:r>
-        <w:t>特</w:t>
-      </w:r>
-      <w:proofErr w:type="gramEnd"/>
-      <w:r>
-        <w:t>高壓</w:t>
-      </w:r>
-      <w:proofErr w:type="gramStart"/>
-      <w:r>
-        <w:t>電纜線統包</w:t>
-      </w:r>
-      <w:proofErr w:type="gramEnd"/>
-      <w:r>
-        <w:t>服務</w:t>
-      </w:r>
-    </w:p>
-    <w:p>
-      <w:pPr>
-        <w:numPr>
-          <w:ilvl w:val="0"/>
-          <w:numId w:val="1"/>
-        </w:numPr>
-      </w:pPr>
-      <w:r>
-        <w:t>電線電纜及相關產品之銷售</w:t>
-      </w:r>
-    </w:p>
-    <w:p>
-      <w:pPr>
-        <w:numPr>
-          <w:ilvl w:val="0"/>
-          <w:numId w:val="1"/>
-        </w:numPr>
-      </w:pPr>
-      <w:r>
-        <w:t>風力發電相關工程服務</w:t>
-      </w:r>
-    </w:p>
-    <w:p>
-      <w:r>
-        <w:t>智慧交通</w:t>
-      </w:r>
-      <w:r>
-        <w:t xml:space="preserve"> / </w:t>
-      </w:r>
-      <w:r>
-        <w:t>智慧城市</w:t>
-      </w:r>
-      <w:r>
-        <w:t xml:space="preserve"> / </w:t>
-      </w:r>
-      <w:r>
-        <w:t>智慧工廠</w:t>
-      </w:r>
-    </w:p>
-    <w:p>
-      <w:pPr>
-        <w:numPr>
-          <w:ilvl w:val="0"/>
-          <w:numId w:val="2"/>
-        </w:numPr>
-      </w:pPr>
-      <w:r>
-        <w:t>捷運通訊系統解決方案及工程服務</w:t>
-      </w:r>
-    </w:p>
-    <w:p>
-      <w:pPr>
-        <w:numPr>
-          <w:ilvl w:val="0"/>
-          <w:numId w:val="2"/>
-        </w:numPr>
-      </w:pPr>
-      <w:r>
-        <w:t>鐵路交通系統解決方案及工程服務</w:t>
-      </w:r>
-    </w:p>
-    <w:p>
-      <w:pPr>
-        <w:numPr>
-          <w:ilvl w:val="0"/>
-          <w:numId w:val="2"/>
-        </w:numPr>
-      </w:pPr>
-      <w:proofErr w:type="gramStart"/>
-      <w:r>
-        <w:t>智慧交控系統</w:t>
-      </w:r>
-      <w:proofErr w:type="gramEnd"/>
-      <w:r>
-        <w:t>解決方案及工程服務</w:t>
-      </w:r>
-    </w:p>
-    <w:p>
-      <w:pPr>
-        <w:numPr>
-          <w:ilvl w:val="0"/>
-          <w:numId w:val="2"/>
-        </w:numPr>
-      </w:pPr>
-      <w:r>
-        <w:lastRenderedPageBreak/>
-        <w:t>智慧工廠專案客制解決方案及工程服務</w:t>
-      </w:r>
-    </w:p>
-    <w:p>
-      <w:r>
-        <w:t> </w:t>
-      </w:r>
-    </w:p>
-    <w:p>
-      <w:r>
-        <w:t xml:space="preserve">- </w:t>
-      </w:r>
-      <w:r>
-        <w:t>未來願景</w:t>
-      </w:r>
-    </w:p>
-    <w:p>
-      <w:r>
-        <w:t> </w:t>
-      </w:r>
-    </w:p>
-    <w:p>
-      <w:r>
-        <w:t>從電力基建製造業的母體基礎，延伸新事業至智能、</w:t>
-      </w:r>
-      <w:proofErr w:type="gramStart"/>
-      <w:r>
-        <w:t>綠能之</w:t>
-      </w:r>
-      <w:proofErr w:type="gramEnd"/>
-      <w:r>
-        <w:t>服務產業，</w:t>
-      </w:r>
-    </w:p>
-    <w:p>
-      <w:r>
-        <w:t>承繼過往參與國家基建的榮耀，更進一步提供新世代生活所需</w:t>
-      </w:r>
-      <w:proofErr w:type="gramStart"/>
-      <w:r>
-        <w:t>的綠能及</w:t>
-      </w:r>
-      <w:proofErr w:type="gramEnd"/>
-      <w:r>
-        <w:t>智慧新文明建設。</w:t>
-      </w:r>
-    </w:p>
-    <w:p>
-      <w:r>
-        <w:t>不只產品，更有完整服務</w:t>
-      </w:r>
-      <w:r>
-        <w:t>!</w:t>
-      </w:r>
-    </w:p>
-    <w:p>
-      <w:r>
-        <w:t>不只台灣，更放眼世界</w:t>
-      </w:r>
-      <w:r>
-        <w:t>!</w:t>
-      </w:r>
-    </w:p>
-    <w:p>
-      <w:r>
-        <w:rPr>
-          <w:b/>
-          <w:bCs/>
-          <w:u w:val="single"/>
-        </w:rPr>
-        <w:t>專業光電團隊</w:t>
-      </w:r>
-    </w:p>
-    <w:p>
-      <w:r>
-        <w:t>亞太國際新能源遵循母公司的產業精神「品質保證、永續經營」的太陽能系統設計營造團隊，創造高科技、高品質、安全、乾淨的未來。</w:t>
-      </w:r>
-    </w:p>
-    <w:p>
-      <w:r>
-        <w:rPr>
-          <w:b/>
-          <w:bCs/>
-          <w:u w:val="single"/>
-        </w:rPr>
-        <w:t>再生能源開發</w:t>
-      </w:r>
-    </w:p>
-    <w:p>
-      <w:r>
-        <w:t>經銷太陽能案</w:t>
-      </w:r>
-      <w:proofErr w:type="gramStart"/>
-      <w:r>
-        <w:t>場所需線纜</w:t>
-      </w:r>
-      <w:proofErr w:type="gramEnd"/>
-      <w:r>
-        <w:t>，一併規劃於案場中，保證設備高規格品質。持續</w:t>
-      </w:r>
-      <w:proofErr w:type="gramStart"/>
-      <w:r>
-        <w:t>開拓綠電</w:t>
-      </w:r>
-      <w:proofErr w:type="gramEnd"/>
-      <w:r>
-        <w:t>，善盡企業社會責任，建構綠色永續環境。</w:t>
-      </w:r>
-    </w:p>
-    <w:p>
-      <w:r>
-        <w:rPr>
-          <w:b/>
-          <w:bCs/>
-          <w:u w:val="single"/>
-        </w:rPr>
-        <w:t>數位整合方案</w:t>
-      </w:r>
-    </w:p>
-    <w:p>
-      <w:r>
-        <w:t>我們致力於</w:t>
-      </w:r>
-      <w:proofErr w:type="gramStart"/>
-      <w:r>
-        <w:t>提供綠能</w:t>
-      </w:r>
-      <w:proofErr w:type="gramEnd"/>
-      <w:r>
-        <w:t>、智慧交通、智慧城市、智慧工廠等新世代產業相關產品及整合服務解決方案。</w:t>
       </w:r>
     </w:p>
     <w:p/>
@@ -949,12 +420,540 @@
     <w:p/>
     <w:p/>
     <w:p>
-      <w:r>
-        <w:rPr>
-          <w:b/>
-          <w:bCs/>
-        </w:rPr>
+      <w:pPr>
+        <w:rPr>
+          <w:b/>
+          <w:bCs/>
+        </w:rPr>
+      </w:pPr>
+      <w:r>
+        <w:rPr>
+          <w:b/>
+          <w:bCs/>
+        </w:rPr>
+        <w:t>電線電纜合作企業公司</w:t>
+      </w:r>
+      <w:r>
+        <w:rPr>
+          <w:b/>
+          <w:bCs/>
+        </w:rPr>
+        <w:t>-</w:t>
+      </w:r>
+      <w:r>
+        <w:rPr>
+          <w:b/>
+          <w:bCs/>
+        </w:rPr>
+        <w:t>亞太國際新能源</w:t>
+      </w:r>
+    </w:p>
+    <w:p>
+      <w:r>
+        <w:rPr>
+          <w:b/>
+          <w:bCs/>
+        </w:rPr>
+        <w:t>亞太國際新能源</w:t>
+      </w:r>
+      <w:r>
+        <w:rPr>
+          <w:b/>
+          <w:bCs/>
+        </w:rPr>
+        <w:t> </w:t>
+      </w:r>
+    </w:p>
+    <w:p>
+      <w:r>
+        <w:rPr>
+          <w:b/>
+          <w:bCs/>
+        </w:rPr>
+        <w:t>     - </w:t>
+      </w:r>
+      <w:r>
+        <w:rPr>
+          <w:b/>
+          <w:bCs/>
+        </w:rPr>
+        <w:t>是母公司（太平洋電線電纜）原電力基建產業延伸出的系統整合服務公司</w:t>
+      </w:r>
+    </w:p>
+    <w:p>
+      <w:r>
+        <w:t>- </w:t>
+      </w:r>
+      <w:r>
+        <w:t>成立宗旨</w:t>
+      </w:r>
+    </w:p>
+    <w:p>
+      <w:r>
+        <w:t> </w:t>
+      </w:r>
+    </w:p>
+    <w:p>
+      <w:r>
+        <w:rPr>
+          <w:b/>
+          <w:bCs/>
+          <w:u w:val="single"/>
+        </w:rPr>
+        <w:t>亞太國際新能源</w:t>
+      </w:r>
+      <w:r>
+        <w:rPr>
+          <w:b/>
+          <w:bCs/>
+        </w:rPr>
+        <w:t>成立於民國</w:t>
+      </w:r>
+      <w:r>
+        <w:rPr>
+          <w:b/>
+          <w:bCs/>
+        </w:rPr>
+        <w:t>107</w:t>
+      </w:r>
+      <w:r>
+        <w:rPr>
+          <w:b/>
+          <w:bCs/>
+        </w:rPr>
+        <w:t>年</w:t>
+      </w:r>
+      <w:r>
+        <w:rPr>
+          <w:b/>
+          <w:bCs/>
+        </w:rPr>
+        <w:t>10</w:t>
+      </w:r>
+      <w:r>
+        <w:rPr>
+          <w:b/>
+          <w:bCs/>
+        </w:rPr>
+        <w:t>月</w:t>
+      </w:r>
+      <w:r>
+        <w:rPr>
+          <w:b/>
+          <w:bCs/>
+        </w:rPr>
+        <w:t>26</w:t>
+      </w:r>
+      <w:r>
+        <w:rPr>
+          <w:b/>
+          <w:bCs/>
+        </w:rPr>
+        <w:t>日，從母公司</w:t>
+      </w:r>
+      <w:r>
+        <w:rPr>
+          <w:b/>
+          <w:bCs/>
+        </w:rPr>
+        <w:t>(</w:t>
+      </w:r>
+      <w:r>
+        <w:rPr>
+          <w:b/>
+          <w:bCs/>
+        </w:rPr>
+        <w:t>太平洋電線電纜</w:t>
+      </w:r>
+      <w:r>
+        <w:rPr>
+          <w:b/>
+          <w:bCs/>
+        </w:rPr>
+        <w:t>)</w:t>
+      </w:r>
+      <w:r>
+        <w:rPr>
+          <w:b/>
+          <w:bCs/>
+        </w:rPr>
+        <w:t>原電力基建產業延伸出的系統整合服務公司。</w:t>
+      </w:r>
+    </w:p>
+    <w:p>
+      <w:r>
+        <w:rPr>
+          <w:b/>
+          <w:bCs/>
+        </w:rPr>
+        <w:t>遵循母公司的產業精神「品質保證、永續經營」的太陽能系統設計營造團隊，創造高科技、高品質、安全、乾淨的未來。</w:t>
+      </w:r>
+    </w:p>
+    <w:p>
+      <w:r>
+        <w:rPr>
+          <w:b/>
+          <w:bCs/>
+        </w:rPr>
+        <w:t>亞太國際新能源除了再生能源電廠開發、投資設置、維運管理等三大主軸業務之外，將經銷太陽能案</w:t>
+      </w:r>
+      <w:proofErr w:type="gramStart"/>
+      <w:r>
+        <w:rPr>
+          <w:b/>
+          <w:bCs/>
+        </w:rPr>
+        <w:t>場所需線纜</w:t>
+      </w:r>
+      <w:proofErr w:type="gramEnd"/>
+      <w:r>
+        <w:rPr>
+          <w:b/>
+          <w:bCs/>
+        </w:rPr>
+        <w:t>，一併規劃設計於案場中，保證設備高規格品質。未來持續</w:t>
+      </w:r>
+      <w:proofErr w:type="gramStart"/>
+      <w:r>
+        <w:rPr>
+          <w:b/>
+          <w:bCs/>
+        </w:rPr>
+        <w:t>開拓綠電</w:t>
+      </w:r>
+      <w:proofErr w:type="gramEnd"/>
+      <w:r>
+        <w:rPr>
+          <w:b/>
+          <w:bCs/>
+        </w:rPr>
+        <w:t>，善盡企業社會責任，建構綠色永續環境。</w:t>
+      </w:r>
+    </w:p>
+    <w:p>
+      <w:r>
+        <w:rPr>
+          <w:b/>
+          <w:bCs/>
+        </w:rPr>
+        <w:t>我們致力於</w:t>
+      </w:r>
+      <w:proofErr w:type="gramStart"/>
+      <w:r>
+        <w:rPr>
+          <w:b/>
+          <w:bCs/>
+        </w:rPr>
+        <w:t>提供綠能</w:t>
+      </w:r>
+      <w:proofErr w:type="gramEnd"/>
+      <w:r>
+        <w:rPr>
+          <w:b/>
+          <w:bCs/>
+        </w:rPr>
+        <w:t>、智慧交通、智慧城市、智慧工廠等新世代產業相關產品及整合服務解決方案。</w:t>
+      </w:r>
+    </w:p>
+    <w:p>
+      <w:r>
+        <w:t> - </w:t>
+      </w:r>
+      <w:r>
+        <w:t>產品</w:t>
+      </w:r>
+      <w:r>
+        <w:t>/</w:t>
+      </w:r>
+      <w:r>
+        <w:t>服務</w:t>
+      </w:r>
+    </w:p>
+    <w:p>
+      <w:r>
+        <w:t> </w:t>
+      </w:r>
+    </w:p>
+    <w:p>
+      <w:r>
+        <w:t>綠能</w:t>
+      </w:r>
+    </w:p>
+    <w:p>
+      <w:pPr>
+        <w:numPr>
+          <w:ilvl w:val="0"/>
+          <w:numId w:val="1"/>
+        </w:numPr>
+      </w:pPr>
+      <w:r>
+        <w:t>太陽能電廠</w:t>
+      </w:r>
+      <w:r>
+        <w:t>EPC</w:t>
+      </w:r>
+      <w:r>
+        <w:t>服務</w:t>
+      </w:r>
+    </w:p>
+    <w:p>
+      <w:pPr>
+        <w:numPr>
+          <w:ilvl w:val="0"/>
+          <w:numId w:val="1"/>
+        </w:numPr>
+      </w:pPr>
+      <w:r>
+        <w:t>太陽能電廠相關</w:t>
+      </w:r>
+      <w:proofErr w:type="gramStart"/>
+      <w:r>
+        <w:t>特</w:t>
+      </w:r>
+      <w:proofErr w:type="gramEnd"/>
+      <w:r>
+        <w:t>高壓</w:t>
+      </w:r>
+      <w:proofErr w:type="gramStart"/>
+      <w:r>
+        <w:t>電纜線統包</w:t>
+      </w:r>
+      <w:proofErr w:type="gramEnd"/>
+      <w:r>
+        <w:t>服務</w:t>
+      </w:r>
+    </w:p>
+    <w:p>
+      <w:pPr>
+        <w:numPr>
+          <w:ilvl w:val="0"/>
+          <w:numId w:val="1"/>
+        </w:numPr>
+      </w:pPr>
+      <w:r>
+        <w:t>電線電纜及相關產品之銷售</w:t>
+      </w:r>
+    </w:p>
+    <w:p>
+      <w:pPr>
+        <w:numPr>
+          <w:ilvl w:val="0"/>
+          <w:numId w:val="1"/>
+        </w:numPr>
+      </w:pPr>
+      <w:r>
+        <w:t>風力發電相關工程服務</w:t>
+      </w:r>
+    </w:p>
+    <w:p>
+      <w:r>
+        <w:t>智慧交通</w:t>
+      </w:r>
+      <w:r>
+        <w:t xml:space="preserve"> / </w:t>
+      </w:r>
+      <w:r>
+        <w:t>智慧城市</w:t>
+      </w:r>
+      <w:r>
+        <w:t xml:space="preserve"> / </w:t>
+      </w:r>
+      <w:r>
+        <w:t>智慧工廠</w:t>
+      </w:r>
+    </w:p>
+    <w:p>
+      <w:pPr>
+        <w:numPr>
+          <w:ilvl w:val="0"/>
+          <w:numId w:val="2"/>
+        </w:numPr>
+      </w:pPr>
+      <w:r>
+        <w:t>捷運通訊系統解決方案及工程服務</w:t>
+      </w:r>
+    </w:p>
+    <w:p>
+      <w:pPr>
+        <w:numPr>
+          <w:ilvl w:val="0"/>
+          <w:numId w:val="2"/>
+        </w:numPr>
+      </w:pPr>
+      <w:r>
+        <w:t>鐵路交通系統解決方案及工程服務</w:t>
+      </w:r>
+    </w:p>
+    <w:p>
+      <w:pPr>
+        <w:numPr>
+          <w:ilvl w:val="0"/>
+          <w:numId w:val="2"/>
+        </w:numPr>
+      </w:pPr>
+      <w:proofErr w:type="gramStart"/>
+      <w:r>
         <w:lastRenderedPageBreak/>
+        <w:t>智慧交控系統</w:t>
+      </w:r>
+      <w:proofErr w:type="gramEnd"/>
+      <w:r>
+        <w:t>解決方案及工程服務</w:t>
+      </w:r>
+    </w:p>
+    <w:p>
+      <w:pPr>
+        <w:numPr>
+          <w:ilvl w:val="0"/>
+          <w:numId w:val="2"/>
+        </w:numPr>
+      </w:pPr>
+      <w:r>
+        <w:t>智慧工廠專案客制解決方案及工程服務</w:t>
+      </w:r>
+    </w:p>
+    <w:p>
+      <w:r>
+        <w:t> </w:t>
+      </w:r>
+    </w:p>
+    <w:p>
+      <w:r>
+        <w:t xml:space="preserve">- </w:t>
+      </w:r>
+      <w:r>
+        <w:t>未來願景</w:t>
+      </w:r>
+    </w:p>
+    <w:p>
+      <w:r>
+        <w:t> </w:t>
+      </w:r>
+    </w:p>
+    <w:p>
+      <w:r>
+        <w:t>從電力基建製造業的母體基礎，延伸新事業至智能、</w:t>
+      </w:r>
+      <w:proofErr w:type="gramStart"/>
+      <w:r>
+        <w:t>綠能之</w:t>
+      </w:r>
+      <w:proofErr w:type="gramEnd"/>
+      <w:r>
+        <w:t>服務產業，</w:t>
+      </w:r>
+    </w:p>
+    <w:p>
+      <w:r>
+        <w:t>承繼過往參與國家基建的榮耀，更進一步提供新世代生活所需</w:t>
+      </w:r>
+      <w:proofErr w:type="gramStart"/>
+      <w:r>
+        <w:t>的綠能及</w:t>
+      </w:r>
+      <w:proofErr w:type="gramEnd"/>
+      <w:r>
+        <w:t>智慧新文明建設。</w:t>
+      </w:r>
+    </w:p>
+    <w:p>
+      <w:r>
+        <w:t>不只產品，更有完整服務</w:t>
+      </w:r>
+      <w:r>
+        <w:t>!</w:t>
+      </w:r>
+    </w:p>
+    <w:p>
+      <w:r>
+        <w:t>不只台灣，更放眼世界</w:t>
+      </w:r>
+      <w:r>
+        <w:t>!</w:t>
+      </w:r>
+    </w:p>
+    <w:p>
+      <w:r>
+        <w:rPr>
+          <w:b/>
+          <w:bCs/>
+          <w:u w:val="single"/>
+        </w:rPr>
+        <w:t>專業光電團隊</w:t>
+      </w:r>
+    </w:p>
+    <w:p>
+      <w:r>
+        <w:t>亞太國際新能源遵循母公司的產業精神「品質保證、永續經營」的太陽能系統設計營造團隊，創造高科技、高品質、安全、乾淨的未來。</w:t>
+      </w:r>
+    </w:p>
+    <w:p>
+      <w:r>
+        <w:rPr>
+          <w:b/>
+          <w:bCs/>
+          <w:u w:val="single"/>
+        </w:rPr>
+        <w:t>再生能源開發</w:t>
+      </w:r>
+    </w:p>
+    <w:p>
+      <w:r>
+        <w:t>經銷太陽能案</w:t>
+      </w:r>
+      <w:proofErr w:type="gramStart"/>
+      <w:r>
+        <w:t>場所需線纜</w:t>
+      </w:r>
+      <w:proofErr w:type="gramEnd"/>
+      <w:r>
+        <w:t>，一併規劃於案場中，保證設備高規格品質。持續</w:t>
+      </w:r>
+      <w:proofErr w:type="gramStart"/>
+      <w:r>
+        <w:t>開拓綠電</w:t>
+      </w:r>
+      <w:proofErr w:type="gramEnd"/>
+      <w:r>
+        <w:t>，善盡企業社會責任，建構綠色永續環境。</w:t>
+      </w:r>
+    </w:p>
+    <w:p>
+      <w:r>
+        <w:rPr>
+          <w:b/>
+          <w:bCs/>
+          <w:u w:val="single"/>
+        </w:rPr>
+        <w:t>數位整合方案</w:t>
+      </w:r>
+    </w:p>
+    <w:p>
+      <w:r>
+        <w:t>我們致力於</w:t>
+      </w:r>
+      <w:proofErr w:type="gramStart"/>
+      <w:r>
+        <w:t>提供綠能</w:t>
+      </w:r>
+      <w:proofErr w:type="gramEnd"/>
+      <w:r>
+        <w:t>、智慧交通、智慧城市、智慧工廠等新世代產業相關產品及整合服務解決方案。</w:t>
+      </w:r>
+    </w:p>
+    <w:p/>
+    <w:p/>
+    <w:p/>
+    <w:p/>
+    <w:p/>
+    <w:p/>
+    <w:p/>
+    <w:p>
+      <w:r>
+        <w:rPr>
+          <w:b/>
+          <w:bCs/>
+        </w:rPr>
         <w:t>HISTORY</w:t>
       </w:r>
     </w:p>
@@ -1518,6 +1517,7 @@
         <w:br/>
       </w:r>
       <w:r>
+        <w:lastRenderedPageBreak/>
         <w:t>新北市三重區重新路</w:t>
       </w:r>
       <w:r>
@@ -1553,7 +1553,6 @@
         </w:numPr>
       </w:pPr>
       <w:r>
-        <w:lastRenderedPageBreak/>
         <w:t>負責人</w:t>
       </w:r>
       <w:r>
@@ -1912,13 +1911,7 @@
         <w:t>70,500,000</w:t>
       </w:r>
     </w:p>
-    <w:p>
-      <w:pPr>
-        <w:rPr>
-          <w:rFonts w:hint="eastAsia"/>
-        </w:rPr>
-      </w:pPr>
-    </w:p>
+    <w:p/>
     <w:sectPr>
       <w:pgSz w:w="11906" w:h="16838"/>
       <w:pgMar w:top="1440" w:right="1800" w:bottom="1440" w:left="1800" w:header="851" w:footer="992" w:gutter="0"/>
@@ -3601,6 +3594,7 @@
   <w:style w:type="character" w:default="1" w:styleId="a0">
     <w:name w:val="Default Paragraph Font"/>
     <w:uiPriority w:val="1"/>
+    <w:semiHidden/>
     <w:unhideWhenUsed/>
   </w:style>
   <w:style w:type="table" w:default="1" w:styleId="a1">

--- a/data/太能系統目前有兩大事業處.docx
+++ b/data/太能系統目前有兩大事業處.docx
@@ -8,6 +8,24 @@
           <w:rFonts w:hint="eastAsia"/>
         </w:rPr>
         <w:t>本公司為太能系統股份有限公司</w:t>
+      </w:r>
+      <w:r>
+        <w:rPr>
+          <w:rFonts w:hint="eastAsia"/>
+        </w:rPr>
+        <w:t>(</w:t>
+      </w:r>
+      <w:r>
+        <w:rPr>
+          <w:rFonts w:hint="eastAsia"/>
+        </w:rPr>
+        <w:t>英文縮寫</w:t>
+      </w:r>
+      <w:r>
+        <w:rPr>
+          <w:rFonts w:hint="eastAsia"/>
+        </w:rPr>
+        <w:t>PSSC)</w:t>
       </w:r>
     </w:p>
     <w:p>
@@ -236,25 +254,230 @@
     <w:p/>
     <w:p/>
     <w:p/>
+    <w:p>
+      <w:r>
+        <w:rPr>
+          <w:rFonts w:hint="eastAsia"/>
+        </w:rPr>
+        <w:lastRenderedPageBreak/>
+        <w:t>服務項目</w:t>
+      </w:r>
+    </w:p>
+    <w:p>
+      <w:r>
+        <w:rPr>
+          <w:rFonts w:hint="eastAsia"/>
+        </w:rPr>
+        <w:t>太能系統服務項目有以下四項：</w:t>
+      </w:r>
+    </w:p>
+    <w:p>
+      <w:pPr>
+        <w:numPr>
+          <w:ilvl w:val="0"/>
+          <w:numId w:val="8"/>
+        </w:numPr>
+      </w:pPr>
+      <w:hyperlink r:id="rId7" w:history="1">
+        <w:r>
+          <w:rPr>
+            <w:rStyle w:val="ae"/>
+            <w:b/>
+            <w:bCs/>
+          </w:rPr>
+          <w:t>軌道通訊系統工程</w:t>
+        </w:r>
+      </w:hyperlink>
+    </w:p>
+    <w:p>
+      <w:pPr>
+        <w:numPr>
+          <w:ilvl w:val="0"/>
+          <w:numId w:val="8"/>
+        </w:numPr>
+      </w:pPr>
+      <w:hyperlink r:id="rId8" w:history="1">
+        <w:r>
+          <w:rPr>
+            <w:rStyle w:val="ae"/>
+            <w:b/>
+            <w:bCs/>
+          </w:rPr>
+          <w:t>新能源事業</w:t>
+        </w:r>
+      </w:hyperlink>
+    </w:p>
+    <w:p>
+      <w:pPr>
+        <w:numPr>
+          <w:ilvl w:val="0"/>
+          <w:numId w:val="8"/>
+        </w:numPr>
+      </w:pPr>
+      <w:hyperlink r:id="rId9" w:history="1">
+        <w:r>
+          <w:rPr>
+            <w:rStyle w:val="ae"/>
+            <w:b/>
+            <w:bCs/>
+          </w:rPr>
+          <w:t>電信工程合作企業公司</w:t>
+        </w:r>
+        <w:r>
+          <w:rPr>
+            <w:rStyle w:val="ae"/>
+            <w:b/>
+            <w:bCs/>
+          </w:rPr>
+          <w:t>-</w:t>
+        </w:r>
+        <w:r>
+          <w:rPr>
+            <w:rStyle w:val="ae"/>
+            <w:b/>
+            <w:bCs/>
+          </w:rPr>
+          <w:t>中台科技</w:t>
+        </w:r>
+      </w:hyperlink>
+    </w:p>
+    <w:p>
+      <w:pPr>
+        <w:numPr>
+          <w:ilvl w:val="0"/>
+          <w:numId w:val="8"/>
+        </w:numPr>
+        <w:rPr>
+          <w:rFonts w:hint="eastAsia"/>
+        </w:rPr>
+      </w:pPr>
+      <w:hyperlink r:id="rId10" w:history="1">
+        <w:r>
+          <w:rPr>
+            <w:rStyle w:val="ae"/>
+            <w:b/>
+            <w:bCs/>
+          </w:rPr>
+          <w:t>電線電纜合作企業公司</w:t>
+        </w:r>
+        <w:r>
+          <w:rPr>
+            <w:rStyle w:val="ae"/>
+            <w:b/>
+            <w:bCs/>
+          </w:rPr>
+          <w:t>-</w:t>
+        </w:r>
+        <w:r>
+          <w:rPr>
+            <w:rStyle w:val="ae"/>
+            <w:b/>
+            <w:bCs/>
+          </w:rPr>
+          <w:t>亞太國際新能源</w:t>
+        </w:r>
+      </w:hyperlink>
+    </w:p>
+    <w:p>
+      <w:pPr>
+        <w:pStyle w:val="a9"/>
+        <w:numPr>
+          <w:ilvl w:val="0"/>
+          <w:numId w:val="9"/>
+        </w:numPr>
+        <w:rPr>
+          <w:b/>
+          <w:bCs/>
+        </w:rPr>
+      </w:pPr>
+      <w:r>
+        <w:rPr>
+          <w:b/>
+          <w:bCs/>
+        </w:rPr>
+        <w:t>軌道通訊系統工程</w:t>
+      </w:r>
+    </w:p>
+    <w:p>
+      <w:r>
+        <w:t>我們提供專業軌道系統建置服務</w:t>
+      </w:r>
+      <w:r>
+        <w:t xml:space="preserve"> </w:t>
+      </w:r>
+      <w:proofErr w:type="gramStart"/>
+      <w:r>
+        <w:t>秉持著</w:t>
+      </w:r>
+      <w:proofErr w:type="gramEnd"/>
+      <w:r>
+        <w:t>以</w:t>
+      </w:r>
+      <w:proofErr w:type="gramStart"/>
+      <w:r>
+        <w:t>最</w:t>
+      </w:r>
+      <w:proofErr w:type="gramEnd"/>
+      <w:r>
+        <w:t>專業的態度替客戶進行軌道系統</w:t>
+      </w:r>
+      <w:proofErr w:type="gramStart"/>
+      <w:r>
+        <w:t>規</w:t>
+      </w:r>
+      <w:proofErr w:type="gramEnd"/>
+      <w:r>
+        <w:t>畫、程式撰寫以及車載系統</w:t>
+      </w:r>
+      <w:proofErr w:type="gramStart"/>
+      <w:r>
+        <w:t>介</w:t>
+      </w:r>
+      <w:proofErr w:type="gramEnd"/>
+      <w:r>
+        <w:t>接等服務，如車載語音通訊系統、車載旅客資訊顯示系統和車載閉路電視監控系統，並與其他系統如：無線電通信系統、無線</w:t>
+      </w:r>
+      <w:proofErr w:type="gramStart"/>
+      <w:r>
+        <w:t>網路傳輪系統</w:t>
+      </w:r>
+      <w:proofErr w:type="gramEnd"/>
+      <w:r>
+        <w:t>、車載自動控制系統及車載訊息系統整合。如此，在需求高安</w:t>
+      </w:r>
+      <w:proofErr w:type="gramStart"/>
+      <w:r>
+        <w:t>規</w:t>
+      </w:r>
+      <w:proofErr w:type="gramEnd"/>
+      <w:r>
+        <w:t>、高穩定度的列車車載工業上，太能系統具有專業的系統解決方案及整合能力。</w:t>
+      </w:r>
+    </w:p>
     <w:p/>
     <w:p>
       <w:pPr>
-        <w:rPr>
-          <w:b/>
-          <w:bCs/>
-        </w:rPr>
-      </w:pPr>
-      <w:r>
-        <w:rPr>
-          <w:b/>
-          <w:bCs/>
-        </w:rPr>
-        <w:t>軌道通訊系統工程</w:t>
-      </w:r>
-    </w:p>
-    <w:p>
-      <w:r>
-        <w:t>我們提供專業軌道系統建置服務</w:t>
+        <w:pStyle w:val="a9"/>
+        <w:numPr>
+          <w:ilvl w:val="0"/>
+          <w:numId w:val="9"/>
+        </w:numPr>
+        <w:rPr>
+          <w:b/>
+          <w:bCs/>
+        </w:rPr>
+      </w:pPr>
+      <w:r>
+        <w:rPr>
+          <w:b/>
+          <w:bCs/>
+        </w:rPr>
+        <w:t>新能源事業</w:t>
+      </w:r>
+    </w:p>
+    <w:p>
+      <w:r>
+        <w:t>我們提供專業綠色能源系統建置服務</w:t>
       </w:r>
       <w:r>
         <w:t xml:space="preserve"> </w:t>
@@ -273,144 +496,610 @@
       </w:r>
       <w:proofErr w:type="gramEnd"/>
       <w:r>
-        <w:t>專業的態度替客戶進行軌道系統</w:t>
+        <w:t>專業的態度替客戶進行能源建置、太陽能規劃以及</w:t>
+      </w:r>
+      <w:r>
+        <w:t>EPC</w:t>
+      </w:r>
+      <w:r>
+        <w:t>統包工程等服務，我們深信只有將這些環節都做到完美，才能替客戶從綠色能源上帶來最大的效益，並降低製能源耗費成本。回饋給我們的客戶。為抱持著這樣的服務信念，並在數年內，服務各行各業的為數眾多的客戶，因為我們擁有良好的品質與經驗豐富的工程團隊，具有多年且專業的綠色能源建置經驗，所以能夠提供各種關於綠色能源建置的解決方案，讓選擇我們的客戶都能得到最強而有力的支援。</w:t>
+      </w:r>
+    </w:p>
+    <w:p/>
+    <w:p>
+      <w:pPr>
+        <w:pStyle w:val="a9"/>
+        <w:numPr>
+          <w:ilvl w:val="0"/>
+          <w:numId w:val="9"/>
+        </w:numPr>
+        <w:rPr>
+          <w:b/>
+          <w:bCs/>
+        </w:rPr>
+      </w:pPr>
+      <w:r>
+        <w:rPr>
+          <w:b/>
+          <w:bCs/>
+        </w:rPr>
+        <w:t>電信工程合作企業公司</w:t>
+      </w:r>
+      <w:r>
+        <w:rPr>
+          <w:b/>
+          <w:bCs/>
+        </w:rPr>
+        <w:t>-</w:t>
+      </w:r>
+      <w:r>
+        <w:rPr>
+          <w:b/>
+          <w:bCs/>
+        </w:rPr>
+        <w:t>中台科技</w:t>
+      </w:r>
+    </w:p>
+    <w:p>
+      <w:r>
+        <w:t>中台工程人員遍佈全台灣</w:t>
+      </w:r>
+      <w:r>
+        <w:t xml:space="preserve">, </w:t>
+      </w:r>
+      <w:r>
+        <w:t>與客戶保持相當密切良好關係</w:t>
+      </w:r>
+      <w:r>
+        <w:t xml:space="preserve">, </w:t>
+      </w:r>
+      <w:r>
+        <w:t>且具備全套解決功能能力</w:t>
+      </w:r>
+      <w:r>
+        <w:t xml:space="preserve"> ( CTTC</w:t>
       </w:r>
       <w:proofErr w:type="gramStart"/>
       <w:r>
-        <w:t>規</w:t>
+        <w:t>’</w:t>
       </w:r>
       <w:proofErr w:type="gramEnd"/>
       <w:r>
-        <w:t>畫、程式撰寫以及車載系統</w:t>
+        <w:t>s Technical Human Resources With Customer Intimacy and Total Solutions Distributed Over Taiwan.)</w:t>
+      </w:r>
+    </w:p>
+    <w:p/>
+    <w:p>
+      <w:pPr>
+        <w:pStyle w:val="a9"/>
+        <w:numPr>
+          <w:ilvl w:val="0"/>
+          <w:numId w:val="9"/>
+        </w:numPr>
+        <w:rPr>
+          <w:b/>
+          <w:bCs/>
+        </w:rPr>
+      </w:pPr>
+      <w:r>
+        <w:rPr>
+          <w:b/>
+          <w:bCs/>
+        </w:rPr>
+        <w:lastRenderedPageBreak/>
+        <w:t>電線電纜合作企業公司</w:t>
+      </w:r>
+      <w:r>
+        <w:rPr>
+          <w:b/>
+          <w:bCs/>
+        </w:rPr>
+        <w:t>-</w:t>
+      </w:r>
+      <w:r>
+        <w:rPr>
+          <w:b/>
+          <w:bCs/>
+        </w:rPr>
+        <w:t>亞太國際新能源</w:t>
+      </w:r>
+    </w:p>
+    <w:p>
+      <w:r>
+        <w:rPr>
+          <w:b/>
+          <w:bCs/>
+        </w:rPr>
+        <w:t>亞太國際新能源</w:t>
+      </w:r>
+      <w:r>
+        <w:rPr>
+          <w:b/>
+          <w:bCs/>
+        </w:rPr>
+        <w:t> </w:t>
+      </w:r>
+    </w:p>
+    <w:p>
+      <w:r>
+        <w:rPr>
+          <w:b/>
+          <w:bCs/>
+        </w:rPr>
+        <w:t>     - </w:t>
+      </w:r>
+      <w:r>
+        <w:rPr>
+          <w:b/>
+          <w:bCs/>
+        </w:rPr>
+        <w:t>是母公司（太平洋電線電纜）原電力基建產業延伸出的系統整合服務公司</w:t>
+      </w:r>
+    </w:p>
+    <w:p>
+      <w:r>
+        <w:t>- </w:t>
+      </w:r>
+      <w:r>
+        <w:t>成立宗旨</w:t>
+      </w:r>
+    </w:p>
+    <w:p>
+      <w:r>
+        <w:t> </w:t>
+      </w:r>
+      <w:r>
+        <w:rPr>
+          <w:b/>
+          <w:bCs/>
+          <w:u w:val="single"/>
+        </w:rPr>
+        <w:t>亞太國際新能源</w:t>
+      </w:r>
+      <w:r>
+        <w:rPr>
+          <w:b/>
+          <w:bCs/>
+        </w:rPr>
+        <w:t>成立於民國</w:t>
+      </w:r>
+      <w:r>
+        <w:rPr>
+          <w:b/>
+          <w:bCs/>
+        </w:rPr>
+        <w:t>107</w:t>
+      </w:r>
+      <w:r>
+        <w:rPr>
+          <w:b/>
+          <w:bCs/>
+        </w:rPr>
+        <w:t>年</w:t>
+      </w:r>
+      <w:r>
+        <w:rPr>
+          <w:b/>
+          <w:bCs/>
+        </w:rPr>
+        <w:t>10</w:t>
+      </w:r>
+      <w:r>
+        <w:rPr>
+          <w:b/>
+          <w:bCs/>
+        </w:rPr>
+        <w:t>月</w:t>
+      </w:r>
+      <w:r>
+        <w:rPr>
+          <w:b/>
+          <w:bCs/>
+        </w:rPr>
+        <w:t>26</w:t>
+      </w:r>
+      <w:r>
+        <w:rPr>
+          <w:b/>
+          <w:bCs/>
+        </w:rPr>
+        <w:t>日，從母公司</w:t>
+      </w:r>
+      <w:r>
+        <w:rPr>
+          <w:b/>
+          <w:bCs/>
+        </w:rPr>
+        <w:t>(</w:t>
+      </w:r>
+      <w:r>
+        <w:rPr>
+          <w:b/>
+          <w:bCs/>
+        </w:rPr>
+        <w:t>太平洋電線電纜</w:t>
+      </w:r>
+      <w:r>
+        <w:rPr>
+          <w:b/>
+          <w:bCs/>
+        </w:rPr>
+        <w:t>)</w:t>
+      </w:r>
+      <w:r>
+        <w:rPr>
+          <w:b/>
+          <w:bCs/>
+        </w:rPr>
+        <w:t>原電力基建產業延伸出的系統整合服務公司。</w:t>
+      </w:r>
+    </w:p>
+    <w:p>
+      <w:r>
+        <w:rPr>
+          <w:b/>
+          <w:bCs/>
+        </w:rPr>
+        <w:t>遵循母公司的產業精神「品質保證、永續經營」的太陽能系統設計營造團隊，創造高科技、高品質、安全、乾淨的未來。</w:t>
+      </w:r>
+    </w:p>
+    <w:p>
+      <w:r>
+        <w:rPr>
+          <w:b/>
+          <w:bCs/>
+        </w:rPr>
+        <w:t>亞太國際新能源除了再生能源電廠開發、投資設置、維運管理等三大主軸業務之外，將經銷太陽能案</w:t>
       </w:r>
       <w:proofErr w:type="gramStart"/>
       <w:r>
-        <w:t>介</w:t>
+        <w:rPr>
+          <w:b/>
+          <w:bCs/>
+        </w:rPr>
+        <w:t>場所需線纜</w:t>
       </w:r>
       <w:proofErr w:type="gramEnd"/>
       <w:r>
-        <w:t>接等服務，如車載語音通訊系統、車載旅客資訊顯示系統和車載閉路電視監控系統，並與其他系統如：無線電通信系統、無線</w:t>
+        <w:rPr>
+          <w:b/>
+          <w:bCs/>
+        </w:rPr>
+        <w:t>，一併規劃設計於案場中，保證設備高規格品質。未來持續</w:t>
       </w:r>
       <w:proofErr w:type="gramStart"/>
       <w:r>
-        <w:t>網路傳輪系統</w:t>
+        <w:rPr>
+          <w:b/>
+          <w:bCs/>
+        </w:rPr>
+        <w:t>開拓綠電</w:t>
       </w:r>
       <w:proofErr w:type="gramEnd"/>
       <w:r>
-        <w:t>、車載自動控制系統及車載訊息系統整合。如此，在需求高安</w:t>
+        <w:rPr>
+          <w:b/>
+          <w:bCs/>
+        </w:rPr>
+        <w:t>，善盡企業社會責任，建構綠色永續環境。</w:t>
+      </w:r>
+    </w:p>
+    <w:p>
+      <w:r>
+        <w:rPr>
+          <w:b/>
+          <w:bCs/>
+        </w:rPr>
+        <w:t>我們致力於</w:t>
       </w:r>
       <w:proofErr w:type="gramStart"/>
       <w:r>
-        <w:t>規</w:t>
+        <w:rPr>
+          <w:b/>
+          <w:bCs/>
+        </w:rPr>
+        <w:t>提供綠能</w:t>
       </w:r>
       <w:proofErr w:type="gramEnd"/>
       <w:r>
-        <w:t>、高穩定度的列車車載工業上，太能系統具有專業的系統解決方案及整合能力。</w:t>
+        <w:rPr>
+          <w:b/>
+          <w:bCs/>
+        </w:rPr>
+        <w:t>、智慧交通、智慧城市、智慧工廠等新世代產業相關產品及整合服務解決方案。</w:t>
+      </w:r>
+    </w:p>
+    <w:p>
+      <w:r>
+        <w:t> - </w:t>
+      </w:r>
+      <w:r>
+        <w:t>產品</w:t>
+      </w:r>
+      <w:r>
+        <w:t>/</w:t>
+      </w:r>
+      <w:r>
+        <w:t>服務</w:t>
+      </w:r>
+    </w:p>
+    <w:p>
+      <w:r>
+        <w:t> </w:t>
+      </w:r>
+      <w:r>
+        <w:t>綠能</w:t>
+      </w:r>
+    </w:p>
+    <w:p>
+      <w:pPr>
+        <w:numPr>
+          <w:ilvl w:val="0"/>
+          <w:numId w:val="1"/>
+        </w:numPr>
+      </w:pPr>
+      <w:r>
+        <w:t>太陽能電廠</w:t>
+      </w:r>
+      <w:r>
+        <w:t>EPC</w:t>
+      </w:r>
+      <w:r>
+        <w:t>服務</w:t>
+      </w:r>
+    </w:p>
+    <w:p>
+      <w:pPr>
+        <w:numPr>
+          <w:ilvl w:val="0"/>
+          <w:numId w:val="1"/>
+        </w:numPr>
+      </w:pPr>
+      <w:r>
+        <w:t>太陽能電廠相關</w:t>
+      </w:r>
+      <w:proofErr w:type="gramStart"/>
+      <w:r>
+        <w:t>特</w:t>
+      </w:r>
+      <w:proofErr w:type="gramEnd"/>
+      <w:r>
+        <w:t>高壓</w:t>
+      </w:r>
+      <w:proofErr w:type="gramStart"/>
+      <w:r>
+        <w:t>電纜線統包</w:t>
+      </w:r>
+      <w:proofErr w:type="gramEnd"/>
+      <w:r>
+        <w:t>服務</w:t>
+      </w:r>
+    </w:p>
+    <w:p>
+      <w:pPr>
+        <w:numPr>
+          <w:ilvl w:val="0"/>
+          <w:numId w:val="1"/>
+        </w:numPr>
+      </w:pPr>
+      <w:r>
+        <w:t>電線電纜及相關產品之銷售</w:t>
+      </w:r>
+    </w:p>
+    <w:p>
+      <w:pPr>
+        <w:numPr>
+          <w:ilvl w:val="0"/>
+          <w:numId w:val="1"/>
+        </w:numPr>
+      </w:pPr>
+      <w:r>
+        <w:t>風力發電相關工程服務</w:t>
+      </w:r>
+    </w:p>
+    <w:p>
+      <w:r>
+        <w:t>智慧交通</w:t>
+      </w:r>
+      <w:r>
+        <w:t xml:space="preserve"> / </w:t>
+      </w:r>
+      <w:r>
+        <w:t>智慧城市</w:t>
+      </w:r>
+      <w:r>
+        <w:t xml:space="preserve"> / </w:t>
+      </w:r>
+      <w:r>
+        <w:t>智慧工廠</w:t>
+      </w:r>
+    </w:p>
+    <w:p>
+      <w:pPr>
+        <w:numPr>
+          <w:ilvl w:val="0"/>
+          <w:numId w:val="2"/>
+        </w:numPr>
+      </w:pPr>
+      <w:r>
+        <w:t>捷運通訊系統解決方案及工程服務</w:t>
+      </w:r>
+    </w:p>
+    <w:p>
+      <w:pPr>
+        <w:numPr>
+          <w:ilvl w:val="0"/>
+          <w:numId w:val="2"/>
+        </w:numPr>
+      </w:pPr>
+      <w:r>
+        <w:t>鐵路交通系統解決方案及工程服務</w:t>
+      </w:r>
+    </w:p>
+    <w:p>
+      <w:pPr>
+        <w:numPr>
+          <w:ilvl w:val="0"/>
+          <w:numId w:val="2"/>
+        </w:numPr>
+      </w:pPr>
+      <w:proofErr w:type="gramStart"/>
+      <w:r>
+        <w:t>智慧交控系統</w:t>
+      </w:r>
+      <w:proofErr w:type="gramEnd"/>
+      <w:r>
+        <w:t>解決方案及工程服務</w:t>
+      </w:r>
+    </w:p>
+    <w:p>
+      <w:pPr>
+        <w:numPr>
+          <w:ilvl w:val="0"/>
+          <w:numId w:val="2"/>
+        </w:numPr>
+      </w:pPr>
+      <w:r>
+        <w:t>智慧工廠專案客制解決方案及工程服務</w:t>
+      </w:r>
+    </w:p>
+    <w:p>
+      <w:r>
+        <w:t> </w:t>
+      </w:r>
+    </w:p>
+    <w:p>
+      <w:r>
+        <w:lastRenderedPageBreak/>
+        <w:t xml:space="preserve">- </w:t>
+      </w:r>
+      <w:r>
+        <w:t>未來願景</w:t>
+      </w:r>
+    </w:p>
+    <w:p>
+      <w:r>
+        <w:t> </w:t>
+      </w:r>
+      <w:r>
+        <w:t>從電力基建製造業的母體基礎，延伸新事業至智能、</w:t>
+      </w:r>
+      <w:proofErr w:type="gramStart"/>
+      <w:r>
+        <w:t>綠能之</w:t>
+      </w:r>
+      <w:proofErr w:type="gramEnd"/>
+      <w:r>
+        <w:t>服務產業，</w:t>
+      </w:r>
+    </w:p>
+    <w:p>
+      <w:r>
+        <w:t>承繼過往參與國家基建的榮耀，更進一步提供新世代生活所需</w:t>
+      </w:r>
+      <w:proofErr w:type="gramStart"/>
+      <w:r>
+        <w:t>的綠能及</w:t>
+      </w:r>
+      <w:proofErr w:type="gramEnd"/>
+      <w:r>
+        <w:t>智慧新文明建設。</w:t>
+      </w:r>
+    </w:p>
+    <w:p>
+      <w:r>
+        <w:t>不只產品，更有完整服務</w:t>
+      </w:r>
+      <w:r>
+        <w:t>!</w:t>
+      </w:r>
+    </w:p>
+    <w:p>
+      <w:r>
+        <w:t>不只台灣，更放眼世界</w:t>
+      </w:r>
+      <w:r>
+        <w:t>!</w:t>
+      </w:r>
+    </w:p>
+    <w:p>
+      <w:r>
+        <w:rPr>
+          <w:b/>
+          <w:bCs/>
+          <w:u w:val="single"/>
+        </w:rPr>
+        <w:t>專業光電團隊</w:t>
+      </w:r>
+    </w:p>
+    <w:p>
+      <w:r>
+        <w:t>亞太國際新能源遵循母公司的產業精神「品質保證、永續經營」的太陽能系統設計營造團隊，創造高科技、高品質、安全、乾淨的未來。</w:t>
+      </w:r>
+    </w:p>
+    <w:p>
+      <w:r>
+        <w:rPr>
+          <w:b/>
+          <w:bCs/>
+          <w:u w:val="single"/>
+        </w:rPr>
+        <w:t>再生能源開發</w:t>
+      </w:r>
+    </w:p>
+    <w:p>
+      <w:r>
+        <w:t>經銷太陽能案</w:t>
+      </w:r>
+      <w:proofErr w:type="gramStart"/>
+      <w:r>
+        <w:t>場所需線纜</w:t>
+      </w:r>
+      <w:proofErr w:type="gramEnd"/>
+      <w:r>
+        <w:t>，一併規劃於案場中，保證設備高規格品質。持續</w:t>
+      </w:r>
+      <w:proofErr w:type="gramStart"/>
+      <w:r>
+        <w:t>開拓綠電</w:t>
+      </w:r>
+      <w:proofErr w:type="gramEnd"/>
+      <w:r>
+        <w:t>，善盡企業社會責任，建構綠色永續環境。</w:t>
+      </w:r>
+    </w:p>
+    <w:p>
+      <w:r>
+        <w:rPr>
+          <w:b/>
+          <w:bCs/>
+          <w:u w:val="single"/>
+        </w:rPr>
+        <w:t>數位整合方案</w:t>
+      </w:r>
+    </w:p>
+    <w:p>
+      <w:r>
+        <w:t>我們致力於</w:t>
+      </w:r>
+      <w:proofErr w:type="gramStart"/>
+      <w:r>
+        <w:t>提供綠能</w:t>
+      </w:r>
+      <w:proofErr w:type="gramEnd"/>
+      <w:r>
+        <w:t>、智慧交通、智慧城市、智慧工廠等新世代產業相關產品及整合服務解決方案。</w:t>
       </w:r>
     </w:p>
     <w:p/>
-    <w:p>
-      <w:pPr>
-        <w:rPr>
-          <w:b/>
-          <w:bCs/>
-        </w:rPr>
-      </w:pPr>
-      <w:r>
-        <w:rPr>
-          <w:b/>
-          <w:bCs/>
-        </w:rPr>
-        <w:t>新能源事業</w:t>
-      </w:r>
-    </w:p>
-    <w:p>
-      <w:r>
-        <w:t>我們提供專業綠色能源系統建置服務</w:t>
-      </w:r>
-      <w:r>
-        <w:t xml:space="preserve"> </w:t>
-      </w:r>
-      <w:proofErr w:type="gramStart"/>
-      <w:r>
-        <w:t>秉持著</w:t>
-      </w:r>
-      <w:proofErr w:type="gramEnd"/>
-      <w:r>
-        <w:t>以</w:t>
-      </w:r>
-      <w:proofErr w:type="gramStart"/>
-      <w:r>
-        <w:t>最</w:t>
-      </w:r>
-      <w:proofErr w:type="gramEnd"/>
-      <w:r>
-        <w:t>專業的態度替客戶進行能源建置、太陽能規劃以及</w:t>
-      </w:r>
-      <w:r>
-        <w:t>EPC</w:t>
-      </w:r>
-      <w:r>
-        <w:t>統包工程等服務，我們深信只有將這些環節都做到完美，才能替客戶從綠色能源上帶來最大的效益，並降低製能源耗費成本。回饋給我們的客戶。為抱持著這樣的服務信念，並在數年內，服務各行各業的為數眾多的客戶，因為我們擁有良好的品質與經驗豐富的工程團隊，具有多年且專業的綠色能源建置經驗，所以能夠提供各種關於綠色能源建置的解決方案，讓選擇我們的客戶都能得到最強而有力的支援。</w:t>
-      </w:r>
-    </w:p>
     <w:p/>
-    <w:p>
-      <w:pPr>
-        <w:rPr>
-          <w:b/>
-          <w:bCs/>
-        </w:rPr>
-      </w:pPr>
-      <w:r>
-        <w:rPr>
-          <w:b/>
-          <w:bCs/>
-        </w:rPr>
-        <w:t>電信工程合作企業公司</w:t>
-      </w:r>
-      <w:r>
-        <w:rPr>
-          <w:b/>
-          <w:bCs/>
-        </w:rPr>
-        <w:t>-</w:t>
-      </w:r>
-      <w:r>
-        <w:rPr>
-          <w:b/>
-          <w:bCs/>
-        </w:rPr>
-        <w:t>中台科技</w:t>
-      </w:r>
-    </w:p>
-    <w:p>
-      <w:r>
-        <w:t>中台工程人員遍佈全台灣</w:t>
-      </w:r>
-      <w:r>
-        <w:t xml:space="preserve">, </w:t>
-      </w:r>
-      <w:r>
-        <w:t>與客戶保持相當密切良好關係</w:t>
-      </w:r>
-      <w:r>
-        <w:t xml:space="preserve">, </w:t>
-      </w:r>
-      <w:r>
-        <w:t>且具備全套解決功能能力</w:t>
-      </w:r>
-      <w:r>
-        <w:t xml:space="preserve"> ( CTTC</w:t>
-      </w:r>
-      <w:proofErr w:type="gramStart"/>
-      <w:r>
-        <w:t>’</w:t>
-      </w:r>
-      <w:proofErr w:type="gramEnd"/>
-      <w:r>
-        <w:t>s Technical Human Resources With Customer Intimacy and Total Solutions Distributed Over Taiwan.)</w:t>
-      </w:r>
+    <w:p/>
+    <w:p>
+      <w:pPr>
+        <w:rPr>
+          <w:rFonts w:hint="eastAsia"/>
+        </w:rPr>
+      </w:pPr>
     </w:p>
     <w:p/>
     <w:p/>
@@ -418,542 +1107,13 @@
     <w:p/>
     <w:p/>
     <w:p/>
-    <w:p/>
-    <w:p>
-      <w:pPr>
-        <w:rPr>
-          <w:b/>
-          <w:bCs/>
-        </w:rPr>
-      </w:pPr>
-      <w:r>
-        <w:rPr>
-          <w:b/>
-          <w:bCs/>
-        </w:rPr>
-        <w:t>電線電纜合作企業公司</w:t>
-      </w:r>
-      <w:r>
-        <w:rPr>
-          <w:b/>
-          <w:bCs/>
-        </w:rPr>
-        <w:t>-</w:t>
-      </w:r>
-      <w:r>
-        <w:rPr>
-          <w:b/>
-          <w:bCs/>
-        </w:rPr>
-        <w:t>亞太國際新能源</w:t>
-      </w:r>
-    </w:p>
-    <w:p>
-      <w:r>
-        <w:rPr>
-          <w:b/>
-          <w:bCs/>
-        </w:rPr>
-        <w:t>亞太國際新能源</w:t>
-      </w:r>
-      <w:r>
-        <w:rPr>
-          <w:b/>
-          <w:bCs/>
-        </w:rPr>
-        <w:t> </w:t>
-      </w:r>
-    </w:p>
-    <w:p>
-      <w:r>
-        <w:rPr>
-          <w:b/>
-          <w:bCs/>
-        </w:rPr>
-        <w:t>     - </w:t>
-      </w:r>
-      <w:r>
-        <w:rPr>
-          <w:b/>
-          <w:bCs/>
-        </w:rPr>
-        <w:t>是母公司（太平洋電線電纜）原電力基建產業延伸出的系統整合服務公司</w:t>
-      </w:r>
-    </w:p>
-    <w:p>
-      <w:r>
-        <w:t>- </w:t>
-      </w:r>
-      <w:r>
-        <w:t>成立宗旨</w:t>
-      </w:r>
-    </w:p>
-    <w:p>
-      <w:r>
-        <w:t> </w:t>
-      </w:r>
-    </w:p>
-    <w:p>
-      <w:r>
-        <w:rPr>
-          <w:b/>
-          <w:bCs/>
-          <w:u w:val="single"/>
-        </w:rPr>
-        <w:t>亞太國際新能源</w:t>
-      </w:r>
-      <w:r>
-        <w:rPr>
-          <w:b/>
-          <w:bCs/>
-        </w:rPr>
-        <w:t>成立於民國</w:t>
-      </w:r>
-      <w:r>
-        <w:rPr>
-          <w:b/>
-          <w:bCs/>
-        </w:rPr>
-        <w:t>107</w:t>
-      </w:r>
-      <w:r>
-        <w:rPr>
-          <w:b/>
-          <w:bCs/>
-        </w:rPr>
-        <w:t>年</w:t>
-      </w:r>
-      <w:r>
-        <w:rPr>
-          <w:b/>
-          <w:bCs/>
-        </w:rPr>
-        <w:t>10</w:t>
-      </w:r>
-      <w:r>
-        <w:rPr>
-          <w:b/>
-          <w:bCs/>
-        </w:rPr>
-        <w:t>月</w:t>
-      </w:r>
-      <w:r>
-        <w:rPr>
-          <w:b/>
-          <w:bCs/>
-        </w:rPr>
-        <w:t>26</w:t>
-      </w:r>
-      <w:r>
-        <w:rPr>
-          <w:b/>
-          <w:bCs/>
-        </w:rPr>
-        <w:t>日，從母公司</w:t>
-      </w:r>
-      <w:r>
-        <w:rPr>
-          <w:b/>
-          <w:bCs/>
-        </w:rPr>
-        <w:t>(</w:t>
-      </w:r>
-      <w:r>
-        <w:rPr>
-          <w:b/>
-          <w:bCs/>
-        </w:rPr>
-        <w:t>太平洋電線電纜</w:t>
-      </w:r>
-      <w:r>
-        <w:rPr>
-          <w:b/>
-          <w:bCs/>
-        </w:rPr>
-        <w:t>)</w:t>
-      </w:r>
-      <w:r>
-        <w:rPr>
-          <w:b/>
-          <w:bCs/>
-        </w:rPr>
-        <w:t>原電力基建產業延伸出的系統整合服務公司。</w:t>
-      </w:r>
-    </w:p>
-    <w:p>
-      <w:r>
-        <w:rPr>
-          <w:b/>
-          <w:bCs/>
-        </w:rPr>
-        <w:t>遵循母公司的產業精神「品質保證、永續經營」的太陽能系統設計營造團隊，創造高科技、高品質、安全、乾淨的未來。</w:t>
-      </w:r>
-    </w:p>
-    <w:p>
-      <w:r>
-        <w:rPr>
-          <w:b/>
-          <w:bCs/>
-        </w:rPr>
-        <w:t>亞太國際新能源除了再生能源電廠開發、投資設置、維運管理等三大主軸業務之外，將經銷太陽能案</w:t>
-      </w:r>
-      <w:proofErr w:type="gramStart"/>
-      <w:r>
-        <w:rPr>
-          <w:b/>
-          <w:bCs/>
-        </w:rPr>
-        <w:t>場所需線纜</w:t>
-      </w:r>
-      <w:proofErr w:type="gramEnd"/>
-      <w:r>
-        <w:rPr>
-          <w:b/>
-          <w:bCs/>
-        </w:rPr>
-        <w:t>，一併規劃設計於案場中，保證設備高規格品質。未來持續</w:t>
-      </w:r>
-      <w:proofErr w:type="gramStart"/>
-      <w:r>
-        <w:rPr>
-          <w:b/>
-          <w:bCs/>
-        </w:rPr>
-        <w:t>開拓綠電</w:t>
-      </w:r>
-      <w:proofErr w:type="gramEnd"/>
-      <w:r>
-        <w:rPr>
-          <w:b/>
-          <w:bCs/>
-        </w:rPr>
-        <w:t>，善盡企業社會責任，建構綠色永續環境。</w:t>
-      </w:r>
-    </w:p>
-    <w:p>
-      <w:r>
-        <w:rPr>
-          <w:b/>
-          <w:bCs/>
-        </w:rPr>
-        <w:t>我們致力於</w:t>
-      </w:r>
-      <w:proofErr w:type="gramStart"/>
-      <w:r>
-        <w:rPr>
-          <w:b/>
-          <w:bCs/>
-        </w:rPr>
-        <w:t>提供綠能</w:t>
-      </w:r>
-      <w:proofErr w:type="gramEnd"/>
-      <w:r>
-        <w:rPr>
-          <w:b/>
-          <w:bCs/>
-        </w:rPr>
-        <w:t>、智慧交通、智慧城市、智慧工廠等新世代產業相關產品及整合服務解決方案。</w:t>
-      </w:r>
-    </w:p>
-    <w:p>
-      <w:r>
-        <w:t> - </w:t>
-      </w:r>
-      <w:r>
-        <w:t>產品</w:t>
-      </w:r>
-      <w:r>
-        <w:t>/</w:t>
-      </w:r>
-      <w:r>
-        <w:t>服務</w:t>
-      </w:r>
-    </w:p>
-    <w:p>
-      <w:r>
-        <w:t> </w:t>
-      </w:r>
-    </w:p>
-    <w:p>
-      <w:r>
-        <w:t>綠能</w:t>
-      </w:r>
-    </w:p>
-    <w:p>
-      <w:pPr>
-        <w:numPr>
-          <w:ilvl w:val="0"/>
-          <w:numId w:val="1"/>
-        </w:numPr>
-      </w:pPr>
-      <w:r>
-        <w:t>太陽能電廠</w:t>
-      </w:r>
-      <w:r>
-        <w:t>EPC</w:t>
-      </w:r>
-      <w:r>
-        <w:t>服務</w:t>
-      </w:r>
-    </w:p>
-    <w:p>
-      <w:pPr>
-        <w:numPr>
-          <w:ilvl w:val="0"/>
-          <w:numId w:val="1"/>
-        </w:numPr>
-      </w:pPr>
-      <w:r>
-        <w:t>太陽能電廠相關</w:t>
-      </w:r>
-      <w:proofErr w:type="gramStart"/>
-      <w:r>
-        <w:t>特</w:t>
-      </w:r>
-      <w:proofErr w:type="gramEnd"/>
-      <w:r>
-        <w:t>高壓</w:t>
-      </w:r>
-      <w:proofErr w:type="gramStart"/>
-      <w:r>
-        <w:t>電纜線統包</w:t>
-      </w:r>
-      <w:proofErr w:type="gramEnd"/>
-      <w:r>
-        <w:t>服務</w:t>
-      </w:r>
-    </w:p>
-    <w:p>
-      <w:pPr>
-        <w:numPr>
-          <w:ilvl w:val="0"/>
-          <w:numId w:val="1"/>
-        </w:numPr>
-      </w:pPr>
-      <w:r>
-        <w:t>電線電纜及相關產品之銷售</w:t>
-      </w:r>
-    </w:p>
-    <w:p>
-      <w:pPr>
-        <w:numPr>
-          <w:ilvl w:val="0"/>
-          <w:numId w:val="1"/>
-        </w:numPr>
-      </w:pPr>
-      <w:r>
-        <w:t>風力發電相關工程服務</w:t>
-      </w:r>
-    </w:p>
-    <w:p>
-      <w:r>
-        <w:t>智慧交通</w:t>
-      </w:r>
-      <w:r>
-        <w:t xml:space="preserve"> / </w:t>
-      </w:r>
-      <w:r>
-        <w:t>智慧城市</w:t>
-      </w:r>
-      <w:r>
-        <w:t xml:space="preserve"> / </w:t>
-      </w:r>
-      <w:r>
-        <w:t>智慧工廠</w:t>
-      </w:r>
-    </w:p>
-    <w:p>
-      <w:pPr>
-        <w:numPr>
-          <w:ilvl w:val="0"/>
-          <w:numId w:val="2"/>
-        </w:numPr>
-      </w:pPr>
-      <w:r>
-        <w:t>捷運通訊系統解決方案及工程服務</w:t>
-      </w:r>
-    </w:p>
-    <w:p>
-      <w:pPr>
-        <w:numPr>
-          <w:ilvl w:val="0"/>
-          <w:numId w:val="2"/>
-        </w:numPr>
-      </w:pPr>
-      <w:r>
-        <w:t>鐵路交通系統解決方案及工程服務</w:t>
-      </w:r>
-    </w:p>
-    <w:p>
-      <w:pPr>
-        <w:numPr>
-          <w:ilvl w:val="0"/>
-          <w:numId w:val="2"/>
-        </w:numPr>
-      </w:pPr>
-      <w:proofErr w:type="gramStart"/>
-      <w:r>
+    <w:p>
+      <w:r>
+        <w:rPr>
+          <w:b/>
+          <w:bCs/>
+        </w:rPr>
         <w:lastRenderedPageBreak/>
-        <w:t>智慧交控系統</w:t>
-      </w:r>
-      <w:proofErr w:type="gramEnd"/>
-      <w:r>
-        <w:t>解決方案及工程服務</w:t>
-      </w:r>
-    </w:p>
-    <w:p>
-      <w:pPr>
-        <w:numPr>
-          <w:ilvl w:val="0"/>
-          <w:numId w:val="2"/>
-        </w:numPr>
-      </w:pPr>
-      <w:r>
-        <w:t>智慧工廠專案客制解決方案及工程服務</w:t>
-      </w:r>
-    </w:p>
-    <w:p>
-      <w:r>
-        <w:t> </w:t>
-      </w:r>
-    </w:p>
-    <w:p>
-      <w:r>
-        <w:t xml:space="preserve">- </w:t>
-      </w:r>
-      <w:r>
-        <w:t>未來願景</w:t>
-      </w:r>
-    </w:p>
-    <w:p>
-      <w:r>
-        <w:t> </w:t>
-      </w:r>
-    </w:p>
-    <w:p>
-      <w:r>
-        <w:t>從電力基建製造業的母體基礎，延伸新事業至智能、</w:t>
-      </w:r>
-      <w:proofErr w:type="gramStart"/>
-      <w:r>
-        <w:t>綠能之</w:t>
-      </w:r>
-      <w:proofErr w:type="gramEnd"/>
-      <w:r>
-        <w:t>服務產業，</w:t>
-      </w:r>
-    </w:p>
-    <w:p>
-      <w:r>
-        <w:t>承繼過往參與國家基建的榮耀，更進一步提供新世代生活所需</w:t>
-      </w:r>
-      <w:proofErr w:type="gramStart"/>
-      <w:r>
-        <w:t>的綠能及</w:t>
-      </w:r>
-      <w:proofErr w:type="gramEnd"/>
-      <w:r>
-        <w:t>智慧新文明建設。</w:t>
-      </w:r>
-    </w:p>
-    <w:p>
-      <w:r>
-        <w:t>不只產品，更有完整服務</w:t>
-      </w:r>
-      <w:r>
-        <w:t>!</w:t>
-      </w:r>
-    </w:p>
-    <w:p>
-      <w:r>
-        <w:t>不只台灣，更放眼世界</w:t>
-      </w:r>
-      <w:r>
-        <w:t>!</w:t>
-      </w:r>
-    </w:p>
-    <w:p>
-      <w:r>
-        <w:rPr>
-          <w:b/>
-          <w:bCs/>
-          <w:u w:val="single"/>
-        </w:rPr>
-        <w:t>專業光電團隊</w:t>
-      </w:r>
-    </w:p>
-    <w:p>
-      <w:r>
-        <w:t>亞太國際新能源遵循母公司的產業精神「品質保證、永續經營」的太陽能系統設計營造團隊，創造高科技、高品質、安全、乾淨的未來。</w:t>
-      </w:r>
-    </w:p>
-    <w:p>
-      <w:r>
-        <w:rPr>
-          <w:b/>
-          <w:bCs/>
-          <w:u w:val="single"/>
-        </w:rPr>
-        <w:t>再生能源開發</w:t>
-      </w:r>
-    </w:p>
-    <w:p>
-      <w:r>
-        <w:t>經銷太陽能案</w:t>
-      </w:r>
-      <w:proofErr w:type="gramStart"/>
-      <w:r>
-        <w:t>場所需線纜</w:t>
-      </w:r>
-      <w:proofErr w:type="gramEnd"/>
-      <w:r>
-        <w:t>，一併規劃於案場中，保證設備高規格品質。持續</w:t>
-      </w:r>
-      <w:proofErr w:type="gramStart"/>
-      <w:r>
-        <w:t>開拓綠電</w:t>
-      </w:r>
-      <w:proofErr w:type="gramEnd"/>
-      <w:r>
-        <w:t>，善盡企業社會責任，建構綠色永續環境。</w:t>
-      </w:r>
-    </w:p>
-    <w:p>
-      <w:r>
-        <w:rPr>
-          <w:b/>
-          <w:bCs/>
-          <w:u w:val="single"/>
-        </w:rPr>
-        <w:t>數位整合方案</w:t>
-      </w:r>
-    </w:p>
-    <w:p>
-      <w:r>
-        <w:t>我們致力於</w:t>
-      </w:r>
-      <w:proofErr w:type="gramStart"/>
-      <w:r>
-        <w:t>提供綠能</w:t>
-      </w:r>
-      <w:proofErr w:type="gramEnd"/>
-      <w:r>
-        <w:t>、智慧交通、智慧城市、智慧工廠等新世代產業相關產品及整合服務解決方案。</w:t>
-      </w:r>
-    </w:p>
-    <w:p/>
-    <w:p/>
-    <w:p/>
-    <w:p/>
-    <w:p/>
-    <w:p/>
-    <w:p/>
-    <w:p>
-      <w:r>
-        <w:rPr>
-          <w:b/>
-          <w:bCs/>
-        </w:rPr>
         <w:t>HISTORY</w:t>
       </w:r>
     </w:p>
@@ -1517,7 +1677,6 @@
         <w:br/>
       </w:r>
       <w:r>
-        <w:lastRenderedPageBreak/>
         <w:t>新北市三重區重新路</w:t>
       </w:r>
       <w:r>
@@ -1553,6 +1712,7 @@
         </w:numPr>
       </w:pPr>
       <w:r>
+        <w:lastRenderedPageBreak/>
         <w:t>負責人</w:t>
       </w:r>
       <w:r>
@@ -2074,6 +2234,95 @@
     </w:lvl>
   </w:abstractNum>
   <w:abstractNum w:abstractNumId="1" w15:restartNumberingAfterBreak="0">
+    <w:nsid w:val="14E677A1"/>
+    <w:multiLevelType w:val="hybridMultilevel"/>
+    <w:tmpl w:val="BCD6F5EA"/>
+    <w:lvl w:ilvl="0" w:tplc="1B90AD52">
+      <w:start w:val="1"/>
+      <w:numFmt w:val="decimal"/>
+      <w:lvlText w:val="%1."/>
+      <w:lvlJc w:val="left"/>
+      <w:pPr>
+        <w:ind w:left="360" w:hanging="360"/>
+      </w:pPr>
+      <w:rPr>
+        <w:rFonts w:hint="default"/>
+      </w:rPr>
+    </w:lvl>
+    <w:lvl w:ilvl="1" w:tplc="04090019" w:tentative="1">
+      <w:start w:val="1"/>
+      <w:numFmt w:val="ideographTraditional"/>
+      <w:lvlText w:val="%2、"/>
+      <w:lvlJc w:val="left"/>
+      <w:pPr>
+        <w:ind w:left="960" w:hanging="480"/>
+      </w:pPr>
+    </w:lvl>
+    <w:lvl w:ilvl="2" w:tplc="0409001B" w:tentative="1">
+      <w:start w:val="1"/>
+      <w:numFmt w:val="lowerRoman"/>
+      <w:lvlText w:val="%3."/>
+      <w:lvlJc w:val="right"/>
+      <w:pPr>
+        <w:ind w:left="1440" w:hanging="480"/>
+      </w:pPr>
+    </w:lvl>
+    <w:lvl w:ilvl="3" w:tplc="0409000F" w:tentative="1">
+      <w:start w:val="1"/>
+      <w:numFmt w:val="decimal"/>
+      <w:lvlText w:val="%4."/>
+      <w:lvlJc w:val="left"/>
+      <w:pPr>
+        <w:ind w:left="1920" w:hanging="480"/>
+      </w:pPr>
+    </w:lvl>
+    <w:lvl w:ilvl="4" w:tplc="04090019" w:tentative="1">
+      <w:start w:val="1"/>
+      <w:numFmt w:val="ideographTraditional"/>
+      <w:lvlText w:val="%5、"/>
+      <w:lvlJc w:val="left"/>
+      <w:pPr>
+        <w:ind w:left="2400" w:hanging="480"/>
+      </w:pPr>
+    </w:lvl>
+    <w:lvl w:ilvl="5" w:tplc="0409001B" w:tentative="1">
+      <w:start w:val="1"/>
+      <w:numFmt w:val="lowerRoman"/>
+      <w:lvlText w:val="%6."/>
+      <w:lvlJc w:val="right"/>
+      <w:pPr>
+        <w:ind w:left="2880" w:hanging="480"/>
+      </w:pPr>
+    </w:lvl>
+    <w:lvl w:ilvl="6" w:tplc="0409000F" w:tentative="1">
+      <w:start w:val="1"/>
+      <w:numFmt w:val="decimal"/>
+      <w:lvlText w:val="%7."/>
+      <w:lvlJc w:val="left"/>
+      <w:pPr>
+        <w:ind w:left="3360" w:hanging="480"/>
+      </w:pPr>
+    </w:lvl>
+    <w:lvl w:ilvl="7" w:tplc="04090019" w:tentative="1">
+      <w:start w:val="1"/>
+      <w:numFmt w:val="ideographTraditional"/>
+      <w:lvlText w:val="%8、"/>
+      <w:lvlJc w:val="left"/>
+      <w:pPr>
+        <w:ind w:left="3840" w:hanging="480"/>
+      </w:pPr>
+    </w:lvl>
+    <w:lvl w:ilvl="8" w:tplc="0409001B" w:tentative="1">
+      <w:start w:val="1"/>
+      <w:numFmt w:val="lowerRoman"/>
+      <w:lvlText w:val="%9."/>
+      <w:lvlJc w:val="right"/>
+      <w:pPr>
+        <w:ind w:left="4320" w:hanging="480"/>
+      </w:pPr>
+    </w:lvl>
+  </w:abstractNum>
+  <w:abstractNum w:abstractNumId="2" w15:restartNumberingAfterBreak="0">
     <w:nsid w:val="28725249"/>
     <w:multiLevelType w:val="multilevel"/>
     <w:tmpl w:val="E2AC95E6"/>
@@ -2222,7 +2471,7 @@
       </w:rPr>
     </w:lvl>
   </w:abstractNum>
-  <w:abstractNum w:abstractNumId="2" w15:restartNumberingAfterBreak="0">
+  <w:abstractNum w:abstractNumId="3" w15:restartNumberingAfterBreak="0">
     <w:nsid w:val="2A344135"/>
     <w:multiLevelType w:val="multilevel"/>
     <w:tmpl w:val="8BF83C00"/>
@@ -2371,7 +2620,7 @@
       </w:rPr>
     </w:lvl>
   </w:abstractNum>
-  <w:abstractNum w:abstractNumId="3" w15:restartNumberingAfterBreak="0">
+  <w:abstractNum w:abstractNumId="4" w15:restartNumberingAfterBreak="0">
     <w:nsid w:val="50CF4F19"/>
     <w:multiLevelType w:val="multilevel"/>
     <w:tmpl w:val="58D2CE52"/>
@@ -2520,7 +2769,7 @@
       </w:rPr>
     </w:lvl>
   </w:abstractNum>
-  <w:abstractNum w:abstractNumId="4" w15:restartNumberingAfterBreak="0">
+  <w:abstractNum w:abstractNumId="5" w15:restartNumberingAfterBreak="0">
     <w:nsid w:val="6CB93923"/>
     <w:multiLevelType w:val="multilevel"/>
     <w:tmpl w:val="6E8C86D2"/>
@@ -2669,7 +2918,156 @@
       </w:rPr>
     </w:lvl>
   </w:abstractNum>
-  <w:abstractNum w:abstractNumId="5" w15:restartNumberingAfterBreak="0">
+  <w:abstractNum w:abstractNumId="6" w15:restartNumberingAfterBreak="0">
+    <w:nsid w:val="74861BD8"/>
+    <w:multiLevelType w:val="multilevel"/>
+    <w:tmpl w:val="F2AA03B8"/>
+    <w:lvl w:ilvl="0">
+      <w:start w:val="1"/>
+      <w:numFmt w:val="decimal"/>
+      <w:lvlText w:val="%1."/>
+      <w:lvlJc w:val="left"/>
+      <w:pPr>
+        <w:tabs>
+          <w:tab w:val="num" w:pos="720"/>
+        </w:tabs>
+        <w:ind w:left="720" w:hanging="360"/>
+      </w:pPr>
+      <w:rPr>
+        <w:rFonts w:hint="default"/>
+        <w:sz w:val="20"/>
+      </w:rPr>
+    </w:lvl>
+    <w:lvl w:ilvl="1" w:tentative="1">
+      <w:start w:val="1"/>
+      <w:numFmt w:val="bullet"/>
+      <w:lvlText w:val="o"/>
+      <w:lvlJc w:val="left"/>
+      <w:pPr>
+        <w:tabs>
+          <w:tab w:val="num" w:pos="1440"/>
+        </w:tabs>
+        <w:ind w:left="1440" w:hanging="360"/>
+      </w:pPr>
+      <w:rPr>
+        <w:rFonts w:ascii="Courier New" w:hAnsi="Courier New" w:hint="default"/>
+        <w:sz w:val="20"/>
+      </w:rPr>
+    </w:lvl>
+    <w:lvl w:ilvl="2" w:tentative="1">
+      <w:start w:val="1"/>
+      <w:numFmt w:val="bullet"/>
+      <w:lvlText w:val=""/>
+      <w:lvlJc w:val="left"/>
+      <w:pPr>
+        <w:tabs>
+          <w:tab w:val="num" w:pos="2160"/>
+        </w:tabs>
+        <w:ind w:left="2160" w:hanging="360"/>
+      </w:pPr>
+      <w:rPr>
+        <w:rFonts w:ascii="Wingdings" w:hAnsi="Wingdings" w:hint="default"/>
+        <w:sz w:val="20"/>
+      </w:rPr>
+    </w:lvl>
+    <w:lvl w:ilvl="3" w:tentative="1">
+      <w:start w:val="1"/>
+      <w:numFmt w:val="bullet"/>
+      <w:lvlText w:val=""/>
+      <w:lvlJc w:val="left"/>
+      <w:pPr>
+        <w:tabs>
+          <w:tab w:val="num" w:pos="2880"/>
+        </w:tabs>
+        <w:ind w:left="2880" w:hanging="360"/>
+      </w:pPr>
+      <w:rPr>
+        <w:rFonts w:ascii="Wingdings" w:hAnsi="Wingdings" w:hint="default"/>
+        <w:sz w:val="20"/>
+      </w:rPr>
+    </w:lvl>
+    <w:lvl w:ilvl="4" w:tentative="1">
+      <w:start w:val="1"/>
+      <w:numFmt w:val="bullet"/>
+      <w:lvlText w:val=""/>
+      <w:lvlJc w:val="left"/>
+      <w:pPr>
+        <w:tabs>
+          <w:tab w:val="num" w:pos="3600"/>
+        </w:tabs>
+        <w:ind w:left="3600" w:hanging="360"/>
+      </w:pPr>
+      <w:rPr>
+        <w:rFonts w:ascii="Wingdings" w:hAnsi="Wingdings" w:hint="default"/>
+        <w:sz w:val="20"/>
+      </w:rPr>
+    </w:lvl>
+    <w:lvl w:ilvl="5" w:tentative="1">
+      <w:start w:val="1"/>
+      <w:numFmt w:val="bullet"/>
+      <w:lvlText w:val=""/>
+      <w:lvlJc w:val="left"/>
+      <w:pPr>
+        <w:tabs>
+          <w:tab w:val="num" w:pos="4320"/>
+        </w:tabs>
+        <w:ind w:left="4320" w:hanging="360"/>
+      </w:pPr>
+      <w:rPr>
+        <w:rFonts w:ascii="Wingdings" w:hAnsi="Wingdings" w:hint="default"/>
+        <w:sz w:val="20"/>
+      </w:rPr>
+    </w:lvl>
+    <w:lvl w:ilvl="6" w:tentative="1">
+      <w:start w:val="1"/>
+      <w:numFmt w:val="bullet"/>
+      <w:lvlText w:val=""/>
+      <w:lvlJc w:val="left"/>
+      <w:pPr>
+        <w:tabs>
+          <w:tab w:val="num" w:pos="5040"/>
+        </w:tabs>
+        <w:ind w:left="5040" w:hanging="360"/>
+      </w:pPr>
+      <w:rPr>
+        <w:rFonts w:ascii="Wingdings" w:hAnsi="Wingdings" w:hint="default"/>
+        <w:sz w:val="20"/>
+      </w:rPr>
+    </w:lvl>
+    <w:lvl w:ilvl="7" w:tentative="1">
+      <w:start w:val="1"/>
+      <w:numFmt w:val="bullet"/>
+      <w:lvlText w:val=""/>
+      <w:lvlJc w:val="left"/>
+      <w:pPr>
+        <w:tabs>
+          <w:tab w:val="num" w:pos="5760"/>
+        </w:tabs>
+        <w:ind w:left="5760" w:hanging="360"/>
+      </w:pPr>
+      <w:rPr>
+        <w:rFonts w:ascii="Wingdings" w:hAnsi="Wingdings" w:hint="default"/>
+        <w:sz w:val="20"/>
+      </w:rPr>
+    </w:lvl>
+    <w:lvl w:ilvl="8" w:tentative="1">
+      <w:start w:val="1"/>
+      <w:numFmt w:val="bullet"/>
+      <w:lvlText w:val=""/>
+      <w:lvlJc w:val="left"/>
+      <w:pPr>
+        <w:tabs>
+          <w:tab w:val="num" w:pos="6480"/>
+        </w:tabs>
+        <w:ind w:left="6480" w:hanging="360"/>
+      </w:pPr>
+      <w:rPr>
+        <w:rFonts w:ascii="Wingdings" w:hAnsi="Wingdings" w:hint="default"/>
+        <w:sz w:val="20"/>
+      </w:rPr>
+    </w:lvl>
+  </w:abstractNum>
+  <w:abstractNum w:abstractNumId="7" w15:restartNumberingAfterBreak="0">
     <w:nsid w:val="76920502"/>
     <w:multiLevelType w:val="multilevel"/>
     <w:tmpl w:val="7EDC1E78"/>
@@ -2818,7 +3216,7 @@
       </w:rPr>
     </w:lvl>
   </w:abstractNum>
-  <w:abstractNum w:abstractNumId="6" w15:restartNumberingAfterBreak="0">
+  <w:abstractNum w:abstractNumId="8" w15:restartNumberingAfterBreak="0">
     <w:nsid w:val="7E0E4432"/>
     <w:multiLevelType w:val="multilevel"/>
     <w:tmpl w:val="0FF0B92E"/>
@@ -2968,25 +3366,31 @@
     </w:lvl>
   </w:abstractNum>
   <w:num w:numId="1" w16cid:durableId="1875652174">
+    <w:abstractNumId w:val="4"/>
+  </w:num>
+  <w:num w:numId="2" w16cid:durableId="2135174089">
+    <w:abstractNumId w:val="2"/>
+  </w:num>
+  <w:num w:numId="3" w16cid:durableId="1666280092">
+    <w:abstractNumId w:val="5"/>
+  </w:num>
+  <w:num w:numId="4" w16cid:durableId="672419276">
     <w:abstractNumId w:val="3"/>
   </w:num>
-  <w:num w:numId="2" w16cid:durableId="2135174089">
-    <w:abstractNumId w:val="1"/>
-  </w:num>
-  <w:num w:numId="3" w16cid:durableId="1666280092">
-    <w:abstractNumId w:val="4"/>
-  </w:num>
-  <w:num w:numId="4" w16cid:durableId="672419276">
-    <w:abstractNumId w:val="2"/>
-  </w:num>
   <w:num w:numId="5" w16cid:durableId="1543009710">
-    <w:abstractNumId w:val="6"/>
+    <w:abstractNumId w:val="8"/>
   </w:num>
   <w:num w:numId="6" w16cid:durableId="544954572">
-    <w:abstractNumId w:val="5"/>
+    <w:abstractNumId w:val="7"/>
   </w:num>
   <w:num w:numId="7" w16cid:durableId="321203710">
     <w:abstractNumId w:val="0"/>
+  </w:num>
+  <w:num w:numId="8" w16cid:durableId="54817657">
+    <w:abstractNumId w:val="6"/>
+  </w:num>
+  <w:num w:numId="9" w16cid:durableId="1224608244">
+    <w:abstractNumId w:val="1"/>
   </w:num>
 </w:numbering>
 </file>
@@ -3594,7 +3998,6 @@
   <w:style w:type="character" w:default="1" w:styleId="a0">
     <w:name w:val="Default Paragraph Font"/>
     <w:uiPriority w:val="1"/>
-    <w:semiHidden/>
     <w:unhideWhenUsed/>
   </w:style>
   <w:style w:type="table" w:default="1" w:styleId="a1">
